--- a/dokumentacja_techniczna.docx
+++ b/dokumentacja_techniczna.docx
@@ -86,6 +86,9 @@
         </mc:AlternateContent>
       </w:r>
       <w:r>
+        <w:rPr>
+          <w:noProof/>
+        </w:rPr>
         <w:drawing>
           <wp:anchor distT="0" distB="0" distL="114300" distR="114300" simplePos="0" relativeHeight="251659264" behindDoc="1" locked="0" layoutInCell="1" allowOverlap="1" wp14:anchorId="78593370" wp14:editId="1117439B">
             <wp:simplePos x="0" y="0"/>
@@ -567,6 +570,9 @@
         </mc:AlternateContent>
       </w:r>
       <w:r>
+        <w:rPr>
+          <w:noProof/>
+        </w:rPr>
         <w:drawing>
           <wp:anchor distT="0" distB="0" distL="114300" distR="114300" simplePos="0" relativeHeight="251662336" behindDoc="1" locked="0" layoutInCell="1" allowOverlap="1" wp14:anchorId="2E72D61D" wp14:editId="068CDF4B">
             <wp:simplePos x="0" y="0"/>
@@ -727,34 +733,17 @@
                               <w:t>Sposób uruchomienia</w:t>
                             </w:r>
                             <w:r>
+                              <w:t xml:space="preserve"> ……………………………………………………………………………………….…………………………  </w:t>
+                            </w:r>
+                            <w:r>
+                              <w:t>3</w:t>
+                            </w:r>
+                            <w:r>
                               <w:t xml:space="preserve"> </w:t>
                             </w:r>
                             <w:r>
-                              <w:t>………………………………………………………………………………………</w:t>
-                            </w:r>
-                            <w:r>
-                              <w:t>.</w:t>
-                            </w:r>
-                            <w:r>
-                              <w:t>………………………</w:t>
-                            </w:r>
-                            <w:r>
-                              <w:t xml:space="preserve">…  </w:t>
-                            </w:r>
-                            <w:r>
-                              <w:t>3</w:t>
-                            </w:r>
-                            <w:r>
-                              <w:t xml:space="preserve"> </w:t>
-                            </w:r>
-                            <w:r>
                               <w:br/>
-                            </w:r>
-                            <w:r>
-                              <w:t xml:space="preserve">Rozwiązywanie problemów </w:t>
-                            </w:r>
-                            <w:r>
-                              <w:t xml:space="preserve">…………………………………………………………………………….………………………… </w:t>
+                              <w:t xml:space="preserve">Rozwiązywanie problemów …………………………………………………………………………….………………………… </w:t>
                             </w:r>
                             <w:r>
                               <w:t>4</w:t>
@@ -794,10 +783,7 @@
                               <w:t>…..</w:t>
                             </w:r>
                             <w:r>
-                              <w:t>…………………………………………………………………………………..……………………………</w:t>
-                            </w:r>
-                            <w:r>
-                              <w:t>………</w:t>
+                              <w:t>…………………………………………………………………………………..……………………………………</w:t>
                             </w:r>
                             <w:r>
                               <w:t>.</w:t>
@@ -809,22 +795,13 @@
                               <w:br/>
                             </w:r>
                             <w:r>
-                              <w:t xml:space="preserve">Programy wykorzystane do stworzenia strony </w:t>
-                            </w:r>
-                            <w:r>
-                              <w:t>……………………………………..………………………………</w:t>
-                            </w:r>
-                            <w:r>
-                              <w:t>.....</w:t>
+                              <w:t>Programy wykorzystane do stworzenia strony ……………………………………..……………………………….....</w:t>
                             </w:r>
                             <w:r>
                               <w:t>...</w:t>
                             </w:r>
                             <w:r>
-                              <w:t xml:space="preserve"> </w:t>
-                            </w:r>
-                            <w:r>
-                              <w:t>5</w:t>
+                              <w:t xml:space="preserve"> 5</w:t>
                             </w:r>
                           </w:p>
                         </w:txbxContent>
@@ -883,34 +860,17 @@
                         <w:t>Sposób uruchomienia</w:t>
                       </w:r>
                       <w:r>
+                        <w:t xml:space="preserve"> ……………………………………………………………………………………….…………………………  </w:t>
+                      </w:r>
+                      <w:r>
+                        <w:t>3</w:t>
+                      </w:r>
+                      <w:r>
                         <w:t xml:space="preserve"> </w:t>
                       </w:r>
                       <w:r>
-                        <w:t>………………………………………………………………………………………</w:t>
-                      </w:r>
-                      <w:r>
-                        <w:t>.</w:t>
-                      </w:r>
-                      <w:r>
-                        <w:t>………………………</w:t>
-                      </w:r>
-                      <w:r>
-                        <w:t xml:space="preserve">…  </w:t>
-                      </w:r>
-                      <w:r>
-                        <w:t>3</w:t>
-                      </w:r>
-                      <w:r>
-                        <w:t xml:space="preserve"> </w:t>
-                      </w:r>
-                      <w:r>
                         <w:br/>
-                      </w:r>
-                      <w:r>
-                        <w:t xml:space="preserve">Rozwiązywanie problemów </w:t>
-                      </w:r>
-                      <w:r>
-                        <w:t xml:space="preserve">…………………………………………………………………………….………………………… </w:t>
+                        <w:t xml:space="preserve">Rozwiązywanie problemów …………………………………………………………………………….………………………… </w:t>
                       </w:r>
                       <w:r>
                         <w:t>4</w:t>
@@ -950,10 +910,7 @@
                         <w:t>…..</w:t>
                       </w:r>
                       <w:r>
-                        <w:t>…………………………………………………………………………………..……………………………</w:t>
-                      </w:r>
-                      <w:r>
-                        <w:t>………</w:t>
+                        <w:t>…………………………………………………………………………………..……………………………………</w:t>
                       </w:r>
                       <w:r>
                         <w:t>.</w:t>
@@ -965,22 +922,13 @@
                         <w:br/>
                       </w:r>
                       <w:r>
-                        <w:t xml:space="preserve">Programy wykorzystane do stworzenia strony </w:t>
-                      </w:r>
-                      <w:r>
-                        <w:t>……………………………………..………………………………</w:t>
-                      </w:r>
-                      <w:r>
-                        <w:t>.....</w:t>
+                        <w:t>Programy wykorzystane do stworzenia strony ……………………………………..……………………………….....</w:t>
                       </w:r>
                       <w:r>
                         <w:t>...</w:t>
                       </w:r>
                       <w:r>
-                        <w:t xml:space="preserve"> </w:t>
-                      </w:r>
-                      <w:r>
-                        <w:t>5</w:t>
+                        <w:t xml:space="preserve"> 5</w:t>
                       </w:r>
                     </w:p>
                   </w:txbxContent>
@@ -1176,6 +1124,9 @@
         </mc:AlternateContent>
       </w:r>
       <w:r>
+        <w:rPr>
+          <w:noProof/>
+        </w:rPr>
         <w:drawing>
           <wp:anchor distT="0" distB="0" distL="114300" distR="114300" simplePos="0" relativeHeight="251668480" behindDoc="1" locked="0" layoutInCell="1" allowOverlap="1" wp14:anchorId="0D0C197F" wp14:editId="243AC90C">
             <wp:simplePos x="0" y="0"/>
@@ -1330,7 +1281,15 @@
                               </w:numPr>
                             </w:pPr>
                             <w:r>
-                              <w:t xml:space="preserve">Pobierz node z </w:t>
+                              <w:t xml:space="preserve">Pobierz </w:t>
+                            </w:r>
+                            <w:proofErr w:type="spellStart"/>
+                            <w:r>
+                              <w:t>node</w:t>
+                            </w:r>
+                            <w:proofErr w:type="spellEnd"/>
+                            <w:r>
+                              <w:t xml:space="preserve"> z </w:t>
                             </w:r>
                             <w:hyperlink r:id="rId7" w:history="1">
                               <w:r>
@@ -1353,7 +1312,15 @@
                               </w:numPr>
                             </w:pPr>
                             <w:r>
-                              <w:t>Pobierz projekt z githuba i go wypakuj lub sklonuj go używając `</w:t>
+                              <w:t xml:space="preserve">Pobierz projekt z </w:t>
+                            </w:r>
+                            <w:proofErr w:type="spellStart"/>
+                            <w:r>
+                              <w:t>githuba</w:t>
+                            </w:r>
+                            <w:proofErr w:type="spellEnd"/>
+                            <w:r>
+                              <w:t xml:space="preserve"> i go wypakuj lub sklonuj go używając `</w:t>
                             </w:r>
                             <w:r>
                               <w:rPr>
@@ -1362,9 +1329,24 @@
                               <w:t>git clone</w:t>
                             </w:r>
                             <w:r>
+                              <w:rPr>
+                                <w:highlight w:val="lightGray"/>
+                              </w:rPr>
+                              <w:t xml:space="preserve"> </w:t>
+                            </w:r>
+                            <w:hyperlink r:id="rId8" w:history="1">
+                              <w:r>
+                                <w:rPr>
+                                  <w:rStyle w:val="Hipercze"/>
+                                  <w:highlight w:val="lightGray"/>
+                                </w:rPr>
+                                <w:t>https://github.com/BigBruhCoders/westerplatte-defenders</w:t>
+                              </w:r>
+                            </w:hyperlink>
+                            <w:r>
                               <w:t xml:space="preserve">` z </w:t>
                             </w:r>
-                            <w:hyperlink r:id="rId8" w:history="1">
+                            <w:hyperlink r:id="rId9" w:history="1">
                               <w:r>
                                 <w:rPr>
                                   <w:rStyle w:val="Hipercze"/>
@@ -1382,7 +1364,23 @@
                               </w:numPr>
                             </w:pPr>
                             <w:r>
-                              <w:t>Otwórz command line lub terminal</w:t>
+                              <w:t xml:space="preserve">Otwórz </w:t>
+                            </w:r>
+                            <w:proofErr w:type="spellStart"/>
+                            <w:r>
+                              <w:t>command</w:t>
+                            </w:r>
+                            <w:proofErr w:type="spellEnd"/>
+                            <w:r>
+                              <w:t xml:space="preserve"> </w:t>
+                            </w:r>
+                            <w:proofErr w:type="spellStart"/>
+                            <w:r>
+                              <w:t>line</w:t>
+                            </w:r>
+                            <w:proofErr w:type="spellEnd"/>
+                            <w:r>
+                              <w:t xml:space="preserve"> lub terminal</w:t>
                             </w:r>
                           </w:p>
                           <w:p>
@@ -1429,12 +1427,28 @@
                             <w:r>
                               <w:t>`</w:t>
                             </w:r>
+                            <w:proofErr w:type="spellStart"/>
                             <w:r>
                               <w:rPr>
                                 <w:highlight w:val="lightGray"/>
                               </w:rPr>
-                              <w:t>npm install</w:t>
-                            </w:r>
+                              <w:t>npm</w:t>
+                            </w:r>
+                            <w:proofErr w:type="spellEnd"/>
+                            <w:r>
+                              <w:rPr>
+                                <w:highlight w:val="lightGray"/>
+                              </w:rPr>
+                              <w:t xml:space="preserve"> </w:t>
+                            </w:r>
+                            <w:proofErr w:type="spellStart"/>
+                            <w:r>
+                              <w:rPr>
+                                <w:highlight w:val="lightGray"/>
+                              </w:rPr>
+                              <w:t>install</w:t>
+                            </w:r>
+                            <w:proofErr w:type="spellEnd"/>
                             <w:r>
                               <w:t>`</w:t>
                             </w:r>
@@ -1450,12 +1464,28 @@
                             <w:r>
                               <w:t>Użyj komendy `</w:t>
                             </w:r>
+                            <w:proofErr w:type="spellStart"/>
                             <w:r>
                               <w:rPr>
                                 <w:highlight w:val="lightGray"/>
                               </w:rPr>
-                              <w:t>npm run build</w:t>
-                            </w:r>
+                              <w:t>npm</w:t>
+                            </w:r>
+                            <w:proofErr w:type="spellEnd"/>
+                            <w:r>
+                              <w:rPr>
+                                <w:highlight w:val="lightGray"/>
+                              </w:rPr>
+                              <w:t xml:space="preserve"> run </w:t>
+                            </w:r>
+                            <w:proofErr w:type="spellStart"/>
+                            <w:r>
+                              <w:rPr>
+                                <w:highlight w:val="lightGray"/>
+                              </w:rPr>
+                              <w:t>build</w:t>
+                            </w:r>
+                            <w:proofErr w:type="spellEnd"/>
                             <w:r>
                               <w:t>` by zbudować oraz zoptymalizować kod strony (czynność wykonywać przy każdej zmianie kodu strony)</w:t>
                             </w:r>
@@ -1470,7 +1500,15 @@
                               <w:pStyle w:val="Akapitzlist"/>
                             </w:pPr>
                             <w:r>
-                              <w:t>6.1. (opcjonalne) Wejdź do pliku package.json i zmień na 7 linii liczbę 3000 na inną</w:t>
+                              <w:t xml:space="preserve">6.1. (opcjonalne) Wejdź do pliku </w:t>
+                            </w:r>
+                            <w:proofErr w:type="spellStart"/>
+                            <w:r>
+                              <w:t>package.json</w:t>
+                            </w:r>
+                            <w:proofErr w:type="spellEnd"/>
+                            <w:r>
+                              <w:t xml:space="preserve"> i zmień na 7 linii liczbę 3000 na inną</w:t>
                             </w:r>
                           </w:p>
                           <w:p>
@@ -1489,11 +1527,19 @@
                             <w:r>
                               <w:t>Użyj komendy `</w:t>
                             </w:r>
+                            <w:proofErr w:type="spellStart"/>
                             <w:r>
                               <w:rPr>
                                 <w:highlight w:val="lightGray"/>
                               </w:rPr>
-                              <w:t>npm run start</w:t>
+                              <w:t>npm</w:t>
+                            </w:r>
+                            <w:proofErr w:type="spellEnd"/>
+                            <w:r>
+                              <w:rPr>
+                                <w:highlight w:val="lightGray"/>
+                              </w:rPr>
+                              <w:t xml:space="preserve"> run start</w:t>
                             </w:r>
                             <w:r>
                               <w:t xml:space="preserve">` by uruchomić stronę na domyślnym porcie 3000 (by zmienić port przejdź do opcjonalnej czynności </w:t>
@@ -1555,9 +1601,17 @@
                         </w:numPr>
                       </w:pPr>
                       <w:r>
-                        <w:t xml:space="preserve">Pobierz node z </w:t>
-                      </w:r>
-                      <w:hyperlink r:id="rId9" w:history="1">
+                        <w:t xml:space="preserve">Pobierz </w:t>
+                      </w:r>
+                      <w:proofErr w:type="spellStart"/>
+                      <w:r>
+                        <w:t>node</w:t>
+                      </w:r>
+                      <w:proofErr w:type="spellEnd"/>
+                      <w:r>
+                        <w:t xml:space="preserve"> z </w:t>
+                      </w:r>
+                      <w:hyperlink r:id="rId10" w:history="1">
                         <w:r>
                           <w:rPr>
                             <w:rStyle w:val="Hipercze"/>
@@ -1578,7 +1632,15 @@
                         </w:numPr>
                       </w:pPr>
                       <w:r>
-                        <w:t>Pobierz projekt z githuba i go wypakuj lub sklonuj go używając `</w:t>
+                        <w:t xml:space="preserve">Pobierz projekt z </w:t>
+                      </w:r>
+                      <w:proofErr w:type="spellStart"/>
+                      <w:r>
+                        <w:t>githuba</w:t>
+                      </w:r>
+                      <w:proofErr w:type="spellEnd"/>
+                      <w:r>
+                        <w:t xml:space="preserve"> i go wypakuj lub sklonuj go używając `</w:t>
                       </w:r>
                       <w:r>
                         <w:rPr>
@@ -1587,9 +1649,24 @@
                         <w:t>git clone</w:t>
                       </w:r>
                       <w:r>
+                        <w:rPr>
+                          <w:highlight w:val="lightGray"/>
+                        </w:rPr>
+                        <w:t xml:space="preserve"> </w:t>
+                      </w:r>
+                      <w:hyperlink r:id="rId11" w:history="1">
+                        <w:r>
+                          <w:rPr>
+                            <w:rStyle w:val="Hipercze"/>
+                            <w:highlight w:val="lightGray"/>
+                          </w:rPr>
+                          <w:t>https://github.com/BigBruhCoders/westerplatte-defenders</w:t>
+                        </w:r>
+                      </w:hyperlink>
+                      <w:r>
                         <w:t xml:space="preserve">` z </w:t>
                       </w:r>
-                      <w:hyperlink r:id="rId10" w:history="1">
+                      <w:hyperlink r:id="rId12" w:history="1">
                         <w:r>
                           <w:rPr>
                             <w:rStyle w:val="Hipercze"/>
@@ -1607,7 +1684,23 @@
                         </w:numPr>
                       </w:pPr>
                       <w:r>
-                        <w:t>Otwórz command line lub terminal</w:t>
+                        <w:t xml:space="preserve">Otwórz </w:t>
+                      </w:r>
+                      <w:proofErr w:type="spellStart"/>
+                      <w:r>
+                        <w:t>command</w:t>
+                      </w:r>
+                      <w:proofErr w:type="spellEnd"/>
+                      <w:r>
+                        <w:t xml:space="preserve"> </w:t>
+                      </w:r>
+                      <w:proofErr w:type="spellStart"/>
+                      <w:r>
+                        <w:t>line</w:t>
+                      </w:r>
+                      <w:proofErr w:type="spellEnd"/>
+                      <w:r>
+                        <w:t xml:space="preserve"> lub terminal</w:t>
                       </w:r>
                     </w:p>
                     <w:p>
@@ -1654,12 +1747,28 @@
                       <w:r>
                         <w:t>`</w:t>
                       </w:r>
+                      <w:proofErr w:type="spellStart"/>
                       <w:r>
                         <w:rPr>
                           <w:highlight w:val="lightGray"/>
                         </w:rPr>
-                        <w:t>npm install</w:t>
-                      </w:r>
+                        <w:t>npm</w:t>
+                      </w:r>
+                      <w:proofErr w:type="spellEnd"/>
+                      <w:r>
+                        <w:rPr>
+                          <w:highlight w:val="lightGray"/>
+                        </w:rPr>
+                        <w:t xml:space="preserve"> </w:t>
+                      </w:r>
+                      <w:proofErr w:type="spellStart"/>
+                      <w:r>
+                        <w:rPr>
+                          <w:highlight w:val="lightGray"/>
+                        </w:rPr>
+                        <w:t>install</w:t>
+                      </w:r>
+                      <w:proofErr w:type="spellEnd"/>
                       <w:r>
                         <w:t>`</w:t>
                       </w:r>
@@ -1675,12 +1784,28 @@
                       <w:r>
                         <w:t>Użyj komendy `</w:t>
                       </w:r>
+                      <w:proofErr w:type="spellStart"/>
                       <w:r>
                         <w:rPr>
                           <w:highlight w:val="lightGray"/>
                         </w:rPr>
-                        <w:t>npm run build</w:t>
-                      </w:r>
+                        <w:t>npm</w:t>
+                      </w:r>
+                      <w:proofErr w:type="spellEnd"/>
+                      <w:r>
+                        <w:rPr>
+                          <w:highlight w:val="lightGray"/>
+                        </w:rPr>
+                        <w:t xml:space="preserve"> run </w:t>
+                      </w:r>
+                      <w:proofErr w:type="spellStart"/>
+                      <w:r>
+                        <w:rPr>
+                          <w:highlight w:val="lightGray"/>
+                        </w:rPr>
+                        <w:t>build</w:t>
+                      </w:r>
+                      <w:proofErr w:type="spellEnd"/>
                       <w:r>
                         <w:t>` by zbudować oraz zoptymalizować kod strony (czynność wykonywać przy każdej zmianie kodu strony)</w:t>
                       </w:r>
@@ -1695,7 +1820,15 @@
                         <w:pStyle w:val="Akapitzlist"/>
                       </w:pPr>
                       <w:r>
-                        <w:t>6.1. (opcjonalne) Wejdź do pliku package.json i zmień na 7 linii liczbę 3000 na inną</w:t>
+                        <w:t xml:space="preserve">6.1. (opcjonalne) Wejdź do pliku </w:t>
+                      </w:r>
+                      <w:proofErr w:type="spellStart"/>
+                      <w:r>
+                        <w:t>package.json</w:t>
+                      </w:r>
+                      <w:proofErr w:type="spellEnd"/>
+                      <w:r>
+                        <w:t xml:space="preserve"> i zmień na 7 linii liczbę 3000 na inną</w:t>
                       </w:r>
                     </w:p>
                     <w:p>
@@ -1714,11 +1847,19 @@
                       <w:r>
                         <w:t>Użyj komendy `</w:t>
                       </w:r>
+                      <w:proofErr w:type="spellStart"/>
                       <w:r>
                         <w:rPr>
                           <w:highlight w:val="lightGray"/>
                         </w:rPr>
-                        <w:t>npm run start</w:t>
+                        <w:t>npm</w:t>
+                      </w:r>
+                      <w:proofErr w:type="spellEnd"/>
+                      <w:r>
+                        <w:rPr>
+                          <w:highlight w:val="lightGray"/>
+                        </w:rPr>
+                        <w:t xml:space="preserve"> run start</w:t>
                       </w:r>
                       <w:r>
                         <w:t xml:space="preserve">` by uruchomić stronę na domyślnym porcie 3000 (by zmienić port przejdź do opcjonalnej czynności </w:t>
@@ -1807,7 +1948,15 @@
                           </w:p>
                           <w:p>
                             <w:r>
-                              <w:t>Strona internetowa napisana w języku JavaScript z użyciem framework’a Next.js.</w:t>
+                              <w:t xml:space="preserve">Strona internetowa napisana w języku JavaScript z użyciem </w:t>
+                            </w:r>
+                            <w:proofErr w:type="spellStart"/>
+                            <w:r>
+                              <w:t>framework’a</w:t>
+                            </w:r>
+                            <w:proofErr w:type="spellEnd"/>
+                            <w:r>
+                              <w:t xml:space="preserve"> Next.js.</w:t>
                             </w:r>
                             <w:r>
                               <w:br/>
@@ -1877,7 +2026,15 @@
                     </w:p>
                     <w:p>
                       <w:r>
-                        <w:t>Strona internetowa napisana w języku JavaScript z użyciem framework’a Next.js.</w:t>
+                        <w:t xml:space="preserve">Strona internetowa napisana w języku JavaScript z użyciem </w:t>
+                      </w:r>
+                      <w:proofErr w:type="spellStart"/>
+                      <w:r>
+                        <w:t>framework’a</w:t>
+                      </w:r>
+                      <w:proofErr w:type="spellEnd"/>
+                      <w:r>
+                        <w:t xml:space="preserve"> Next.js.</w:t>
                       </w:r>
                       <w:r>
                         <w:br/>
@@ -2094,6 +2251,9 @@
         </mc:AlternateContent>
       </w:r>
       <w:r>
+        <w:rPr>
+          <w:noProof/>
+        </w:rPr>
         <w:drawing>
           <wp:anchor distT="0" distB="0" distL="114300" distR="114300" simplePos="0" relativeHeight="251671552" behindDoc="1" locked="0" layoutInCell="1" allowOverlap="1" wp14:anchorId="4FCF79C3" wp14:editId="657F0A00">
             <wp:simplePos x="0" y="0"/>
@@ -2283,7 +2443,15 @@
                               <w:t>ystywany n</w:t>
                             </w:r>
                             <w:r>
-                              <w:t xml:space="preserve">a danym serwerze, by to naprawić należy zmienić liczbę na 7 linii w pliku package.json na inny numer w przedziale </w:t>
+                              <w:t xml:space="preserve">a danym serwerze, by to naprawić należy zmienić liczbę na 7 linii w pliku </w:t>
+                            </w:r>
+                            <w:proofErr w:type="spellStart"/>
+                            <w:r>
+                              <w:t>package.json</w:t>
+                            </w:r>
+                            <w:proofErr w:type="spellEnd"/>
+                            <w:r>
+                              <w:t xml:space="preserve"> na inny numer w przedziale </w:t>
                             </w:r>
                             <w:r>
                               <w:t>&lt;</w:t>
@@ -2318,23 +2486,33 @@
                                 <w:lang w:val="en-US"/>
                               </w:rPr>
                             </w:pPr>
+                            <w:proofErr w:type="spellStart"/>
                             <w:r>
                               <w:rPr>
                                 <w:lang w:val="en-US"/>
                               </w:rPr>
                               <w:t>RangeError</w:t>
                             </w:r>
+                            <w:proofErr w:type="spellEnd"/>
                             <w:r>
                               <w:rPr>
                                 <w:lang w:val="en-US"/>
                               </w:rPr>
                               <w:t xml:space="preserve">: </w:t>
                             </w:r>
+                            <w:proofErr w:type="spellStart"/>
                             <w:r>
                               <w:rPr>
                                 <w:lang w:val="en-US"/>
                               </w:rPr>
-                              <w:t>options.port should be &gt;= 0 and &lt; 65536. Received 300000.</w:t>
+                              <w:t>options.port</w:t>
+                            </w:r>
+                            <w:proofErr w:type="spellEnd"/>
+                            <w:r>
+                              <w:rPr>
+                                <w:lang w:val="en-US"/>
+                              </w:rPr>
+                              <w:t xml:space="preserve"> should be &gt;= 0 and &lt; 65536. Received 300000.</w:t>
                             </w:r>
                           </w:p>
                           <w:p>
@@ -2345,10 +2523,15 @@
                               <w:t>Port jest spoza akceptowalnego p</w:t>
                             </w:r>
                             <w:r>
-                              <w:t xml:space="preserve">rzedziału, </w:t>
-                            </w:r>
-                            <w:r>
-                              <w:t xml:space="preserve">by to naprawić należy zmienić liczbę na 7 linii w pliku package.json na inny numer w przedziale &lt;0 - </w:t>
+                              <w:t xml:space="preserve">rzedziału, by to naprawić należy zmienić liczbę na 7 linii w pliku </w:t>
+                            </w:r>
+                            <w:proofErr w:type="spellStart"/>
+                            <w:r>
+                              <w:t>package.json</w:t>
+                            </w:r>
+                            <w:proofErr w:type="spellEnd"/>
+                            <w:r>
+                              <w:t xml:space="preserve"> na inny numer w przedziale &lt;0 - </w:t>
                             </w:r>
                             <w:r>
                               <w:t>65535</w:t>
@@ -2391,20 +2574,44 @@
                             <w:r>
                               <w:t>omendy `</w:t>
                             </w:r>
+                            <w:proofErr w:type="spellStart"/>
                             <w:r>
                               <w:rPr>
                                 <w:highlight w:val="lightGray"/>
                               </w:rPr>
-                              <w:t>npm run build</w:t>
-                            </w:r>
-                            <w:r>
-                              <w:t>` by zbudować stronę potem `</w:t>
-                            </w:r>
+                              <w:t>npm</w:t>
+                            </w:r>
+                            <w:proofErr w:type="spellEnd"/>
                             <w:r>
                               <w:rPr>
                                 <w:highlight w:val="lightGray"/>
                               </w:rPr>
-                              <w:t>npm run start</w:t>
+                              <w:t xml:space="preserve"> run </w:t>
+                            </w:r>
+                            <w:proofErr w:type="spellStart"/>
+                            <w:r>
+                              <w:rPr>
+                                <w:highlight w:val="lightGray"/>
+                              </w:rPr>
+                              <w:t>build</w:t>
+                            </w:r>
+                            <w:proofErr w:type="spellEnd"/>
+                            <w:r>
+                              <w:t>` by zbudować stronę potem `</w:t>
+                            </w:r>
+                            <w:proofErr w:type="spellStart"/>
+                            <w:r>
+                              <w:rPr>
+                                <w:highlight w:val="lightGray"/>
+                              </w:rPr>
+                              <w:t>npm</w:t>
+                            </w:r>
+                            <w:proofErr w:type="spellEnd"/>
+                            <w:r>
+                              <w:rPr>
+                                <w:highlight w:val="lightGray"/>
+                              </w:rPr>
+                              <w:t xml:space="preserve"> run start</w:t>
                             </w:r>
                             <w:r>
                               <w:t>`</w:t>
@@ -2498,7 +2705,15 @@
                         <w:t>ystywany n</w:t>
                       </w:r>
                       <w:r>
-                        <w:t xml:space="preserve">a danym serwerze, by to naprawić należy zmienić liczbę na 7 linii w pliku package.json na inny numer w przedziale </w:t>
+                        <w:t xml:space="preserve">a danym serwerze, by to naprawić należy zmienić liczbę na 7 linii w pliku </w:t>
+                      </w:r>
+                      <w:proofErr w:type="spellStart"/>
+                      <w:r>
+                        <w:t>package.json</w:t>
+                      </w:r>
+                      <w:proofErr w:type="spellEnd"/>
+                      <w:r>
+                        <w:t xml:space="preserve"> na inny numer w przedziale </w:t>
                       </w:r>
                       <w:r>
                         <w:t>&lt;</w:t>
@@ -2533,23 +2748,33 @@
                           <w:lang w:val="en-US"/>
                         </w:rPr>
                       </w:pPr>
+                      <w:proofErr w:type="spellStart"/>
                       <w:r>
                         <w:rPr>
                           <w:lang w:val="en-US"/>
                         </w:rPr>
                         <w:t>RangeError</w:t>
                       </w:r>
+                      <w:proofErr w:type="spellEnd"/>
                       <w:r>
                         <w:rPr>
                           <w:lang w:val="en-US"/>
                         </w:rPr>
                         <w:t xml:space="preserve">: </w:t>
                       </w:r>
+                      <w:proofErr w:type="spellStart"/>
                       <w:r>
                         <w:rPr>
                           <w:lang w:val="en-US"/>
                         </w:rPr>
-                        <w:t>options.port should be &gt;= 0 and &lt; 65536. Received 300000.</w:t>
+                        <w:t>options.port</w:t>
+                      </w:r>
+                      <w:proofErr w:type="spellEnd"/>
+                      <w:r>
+                        <w:rPr>
+                          <w:lang w:val="en-US"/>
+                        </w:rPr>
+                        <w:t xml:space="preserve"> should be &gt;= 0 and &lt; 65536. Received 300000.</w:t>
                       </w:r>
                     </w:p>
                     <w:p>
@@ -2560,10 +2785,15 @@
                         <w:t>Port jest spoza akceptowalnego p</w:t>
                       </w:r>
                       <w:r>
-                        <w:t xml:space="preserve">rzedziału, </w:t>
-                      </w:r>
-                      <w:r>
-                        <w:t xml:space="preserve">by to naprawić należy zmienić liczbę na 7 linii w pliku package.json na inny numer w przedziale &lt;0 - </w:t>
+                        <w:t xml:space="preserve">rzedziału, by to naprawić należy zmienić liczbę na 7 linii w pliku </w:t>
+                      </w:r>
+                      <w:proofErr w:type="spellStart"/>
+                      <w:r>
+                        <w:t>package.json</w:t>
+                      </w:r>
+                      <w:proofErr w:type="spellEnd"/>
+                      <w:r>
+                        <w:t xml:space="preserve"> na inny numer w przedziale &lt;0 - </w:t>
                       </w:r>
                       <w:r>
                         <w:t>65535</w:t>
@@ -2606,20 +2836,44 @@
                       <w:r>
                         <w:t>omendy `</w:t>
                       </w:r>
+                      <w:proofErr w:type="spellStart"/>
                       <w:r>
                         <w:rPr>
                           <w:highlight w:val="lightGray"/>
                         </w:rPr>
-                        <w:t>npm run build</w:t>
-                      </w:r>
-                      <w:r>
-                        <w:t>` by zbudować stronę potem `</w:t>
-                      </w:r>
+                        <w:t>npm</w:t>
+                      </w:r>
+                      <w:proofErr w:type="spellEnd"/>
                       <w:r>
                         <w:rPr>
                           <w:highlight w:val="lightGray"/>
                         </w:rPr>
-                        <w:t>npm run start</w:t>
+                        <w:t xml:space="preserve"> run </w:t>
+                      </w:r>
+                      <w:proofErr w:type="spellStart"/>
+                      <w:r>
+                        <w:rPr>
+                          <w:highlight w:val="lightGray"/>
+                        </w:rPr>
+                        <w:t>build</w:t>
+                      </w:r>
+                      <w:proofErr w:type="spellEnd"/>
+                      <w:r>
+                        <w:t>` by zbudować stronę potem `</w:t>
+                      </w:r>
+                      <w:proofErr w:type="spellStart"/>
+                      <w:r>
+                        <w:rPr>
+                          <w:highlight w:val="lightGray"/>
+                        </w:rPr>
+                        <w:t>npm</w:t>
+                      </w:r>
+                      <w:proofErr w:type="spellEnd"/>
+                      <w:r>
+                        <w:rPr>
+                          <w:highlight w:val="lightGray"/>
+                        </w:rPr>
+                        <w:t xml:space="preserve"> run start</w:t>
                       </w:r>
                       <w:r>
                         <w:t>`</w:t>
@@ -2711,98 +2965,35 @@
                                 <w:numId w:val="6"/>
                               </w:numPr>
                             </w:pPr>
-                            <w:hyperlink r:id="rId11" w:history="1">
-                              <w:r>
-                                <w:rPr>
-                                  <w:rStyle w:val="Hipercze"/>
-                                </w:rPr>
-                                <w:t>https://www</w:t>
-                              </w:r>
-                              <w:r>
-                                <w:rPr>
-                                  <w:rStyle w:val="Hipercze"/>
-                                </w:rPr>
-                                <w:t>.</w:t>
-                              </w:r>
-                              <w:r>
-                                <w:rPr>
-                                  <w:rStyle w:val="Hipercze"/>
-                                </w:rPr>
-                                <w:t>npmjs.com/package/</w:t>
-                              </w:r>
-                              <w:r>
-                                <w:rPr>
-                                  <w:rStyle w:val="Hipercze"/>
-                                </w:rPr>
-                                <w:t>next</w:t>
-                              </w:r>
-                            </w:hyperlink>
-                            <w:r>
-                              <w:t xml:space="preserve"> </w:t>
-                            </w:r>
-                            <w:r>
-                              <w:t>– framework opierający się na frameworku React.js do tworzenia stron internetowych zbudowana na bazie node.js</w:t>
-                            </w:r>
-                          </w:p>
-                          <w:p>
-                            <w:pPr>
-                              <w:pStyle w:val="Akapitzlist"/>
-                              <w:numPr>
-                                <w:ilvl w:val="0"/>
-                                <w:numId w:val="6"/>
-                              </w:numPr>
-                            </w:pPr>
-                            <w:hyperlink r:id="rId12" w:history="1">
-                              <w:r>
-                                <w:rPr>
-                                  <w:rStyle w:val="Hipercze"/>
-                                </w:rPr>
-                                <w:t>https://www.npmjs.com/package/</w:t>
-                              </w:r>
-                              <w:r>
-                                <w:rPr>
-                                  <w:rStyle w:val="Hipercze"/>
-                                </w:rPr>
-                                <w:t>cookies-next</w:t>
-                              </w:r>
-                            </w:hyperlink>
-                            <w:r>
-                              <w:t xml:space="preserve"> </w:t>
-                            </w:r>
-                            <w:r>
-                              <w:t>– wykorzystywane do zapisywania ciasteczek</w:t>
-                            </w:r>
-                          </w:p>
-                          <w:p>
-                            <w:pPr>
-                              <w:pStyle w:val="Akapitzlist"/>
-                              <w:numPr>
-                                <w:ilvl w:val="0"/>
-                                <w:numId w:val="6"/>
-                              </w:numPr>
-                            </w:pPr>
                             <w:hyperlink r:id="rId13" w:history="1">
                               <w:r>
                                 <w:rPr>
                                   <w:rStyle w:val="Hipercze"/>
                                 </w:rPr>
-                                <w:t>https://www.npmjs.com/package/</w:t>
-                              </w:r>
-                              <w:r>
-                                <w:rPr>
-                                  <w:rStyle w:val="Hipercze"/>
-                                </w:rPr>
-                                <w:t>next-translate</w:t>
+                                <w:t>https://www.npmjs.com/package/next</w:t>
                               </w:r>
                             </w:hyperlink>
                             <w:r>
                               <w:t xml:space="preserve"> </w:t>
                             </w:r>
                             <w:r>
-                              <w:t xml:space="preserve">– wykorzystywane do </w:t>
-                            </w:r>
-                            <w:r>
-                              <w:t>zmiany języku</w:t>
+                              <w:t xml:space="preserve">– </w:t>
+                            </w:r>
+                            <w:proofErr w:type="spellStart"/>
+                            <w:r>
+                              <w:t>framework</w:t>
+                            </w:r>
+                            <w:proofErr w:type="spellEnd"/>
+                            <w:r>
+                              <w:t xml:space="preserve"> opierający się na </w:t>
+                            </w:r>
+                            <w:proofErr w:type="spellStart"/>
+                            <w:r>
+                              <w:t>frameworku</w:t>
+                            </w:r>
+                            <w:proofErr w:type="spellEnd"/>
+                            <w:r>
+                              <w:t xml:space="preserve"> React.js do tworzenia stron internetowych zbudowana na bazie node.js</w:t>
                             </w:r>
                           </w:p>
                           <w:p>
@@ -2818,11 +3009,14 @@
                                 <w:rPr>
                                   <w:rStyle w:val="Hipercze"/>
                                 </w:rPr>
-                                <w:t>https://www.npmjs.com/package/react</w:t>
+                                <w:t>https://www.npmjs.com/package/cookies-next</w:t>
                               </w:r>
                             </w:hyperlink>
                             <w:r>
-                              <w:t xml:space="preserve"> – wykorzystywane jako jądro całej strony</w:t>
+                              <w:t xml:space="preserve"> </w:t>
+                            </w:r>
+                            <w:r>
+                              <w:t>– wykorzystywane do zapisywania ciasteczek</w:t>
                             </w:r>
                           </w:p>
                           <w:p>
@@ -2838,29 +3032,17 @@
                                 <w:rPr>
                                   <w:rStyle w:val="Hipercze"/>
                                 </w:rPr>
-                                <w:t>https://www.npmjs.com/package/</w:t>
-                              </w:r>
-                              <w:r>
-                                <w:rPr>
-                                  <w:rStyle w:val="Hipercze"/>
-                                </w:rPr>
-                                <w:t>r</w:t>
-                              </w:r>
-                              <w:r>
-                                <w:rPr>
-                                  <w:rStyle w:val="Hipercze"/>
-                                </w:rPr>
-                                <w:t>eact</w:t>
-                              </w:r>
-                              <w:r>
-                                <w:rPr>
-                                  <w:rStyle w:val="Hipercze"/>
-                                </w:rPr>
-                                <w:t>-dom</w:t>
+                                <w:t>https://www.npmjs.com/package/next-translate</w:t>
                               </w:r>
                             </w:hyperlink>
                             <w:r>
-                              <w:t xml:space="preserve"> – paczka zawierające przydatne komendy do użytku z react.js</w:t>
+                              <w:t xml:space="preserve"> </w:t>
+                            </w:r>
+                            <w:r>
+                              <w:t xml:space="preserve">– wykorzystywane do </w:t>
+                            </w:r>
+                            <w:r>
+                              <w:t>zmiany języku</w:t>
                             </w:r>
                           </w:p>
                           <w:p>
@@ -2876,17 +3058,11 @@
                                 <w:rPr>
                                   <w:rStyle w:val="Hipercze"/>
                                 </w:rPr>
-                                <w:t>https://www.npmjs.com/package/</w:t>
-                              </w:r>
-                              <w:r>
-                                <w:rPr>
-                                  <w:rStyle w:val="Hipercze"/>
-                                </w:rPr>
-                                <w:t>sharp</w:t>
+                                <w:t>https://www.npmjs.com/package/react</w:t>
                               </w:r>
                             </w:hyperlink>
                             <w:r>
-                              <w:t xml:space="preserve"> – szybki przetwarzacz obrazów</w:t>
+                              <w:t xml:space="preserve"> – wykorzystywane jako jądro całej strony</w:t>
                             </w:r>
                           </w:p>
                           <w:p>
@@ -2902,17 +3078,59 @@
                                 <w:rPr>
                                   <w:rStyle w:val="Hipercze"/>
                                 </w:rPr>
-                                <w:t>https://www.npmjs.com/package/</w:t>
+                                <w:t>https://www.npmjs.com/package/react-dom</w:t>
                               </w:r>
+                            </w:hyperlink>
+                            <w:r>
+                              <w:t xml:space="preserve"> – paczka zawierające przydatne komendy do użytku z react.js</w:t>
+                            </w:r>
+                          </w:p>
+                          <w:p>
+                            <w:pPr>
+                              <w:pStyle w:val="Akapitzlist"/>
+                              <w:numPr>
+                                <w:ilvl w:val="0"/>
+                                <w:numId w:val="6"/>
+                              </w:numPr>
+                            </w:pPr>
+                            <w:hyperlink r:id="rId18" w:history="1">
                               <w:r>
                                 <w:rPr>
                                   <w:rStyle w:val="Hipercze"/>
                                 </w:rPr>
-                                <w:t>styled-components</w:t>
+                                <w:t>https://www.npmjs.com/package/sharp</w:t>
                               </w:r>
                             </w:hyperlink>
                             <w:r>
-                              <w:t xml:space="preserve"> – używany do stylowania komponentów</w:t>
+                              <w:t xml:space="preserve"> – szybki przetwarzacz obrazów</w:t>
+                            </w:r>
+                          </w:p>
+                          <w:p>
+                            <w:pPr>
+                              <w:pStyle w:val="Akapitzlist"/>
+                              <w:numPr>
+                                <w:ilvl w:val="0"/>
+                                <w:numId w:val="6"/>
+                              </w:numPr>
+                            </w:pPr>
+                            <w:hyperlink r:id="rId19" w:history="1">
+                              <w:r>
+                                <w:rPr>
+                                  <w:rStyle w:val="Hipercze"/>
+                                </w:rPr>
+                                <w:t>https://www.npmjs.com/package/styled-components</w:t>
+                              </w:r>
+                            </w:hyperlink>
+                            <w:r>
+                              <w:t xml:space="preserve"> – używany do </w:t>
+                            </w:r>
+                            <w:proofErr w:type="spellStart"/>
+                            <w:r>
+                              <w:t>stylowania</w:t>
+                            </w:r>
+                            <w:proofErr w:type="spellEnd"/>
+                            <w:r>
+                              <w:t xml:space="preserve"> komponentów</w:t>
                             </w:r>
                           </w:p>
                         </w:txbxContent>
@@ -2964,98 +3182,35 @@
                           <w:numId w:val="6"/>
                         </w:numPr>
                       </w:pPr>
-                      <w:hyperlink r:id="rId18" w:history="1">
-                        <w:r>
-                          <w:rPr>
-                            <w:rStyle w:val="Hipercze"/>
-                          </w:rPr>
-                          <w:t>https://www</w:t>
-                        </w:r>
-                        <w:r>
-                          <w:rPr>
-                            <w:rStyle w:val="Hipercze"/>
-                          </w:rPr>
-                          <w:t>.</w:t>
-                        </w:r>
-                        <w:r>
-                          <w:rPr>
-                            <w:rStyle w:val="Hipercze"/>
-                          </w:rPr>
-                          <w:t>npmjs.com/package/</w:t>
-                        </w:r>
-                        <w:r>
-                          <w:rPr>
-                            <w:rStyle w:val="Hipercze"/>
-                          </w:rPr>
-                          <w:t>next</w:t>
-                        </w:r>
-                      </w:hyperlink>
-                      <w:r>
-                        <w:t xml:space="preserve"> </w:t>
-                      </w:r>
-                      <w:r>
-                        <w:t>– framework opierający się na frameworku React.js do tworzenia stron internetowych zbudowana na bazie node.js</w:t>
-                      </w:r>
-                    </w:p>
-                    <w:p>
-                      <w:pPr>
-                        <w:pStyle w:val="Akapitzlist"/>
-                        <w:numPr>
-                          <w:ilvl w:val="0"/>
-                          <w:numId w:val="6"/>
-                        </w:numPr>
-                      </w:pPr>
-                      <w:hyperlink r:id="rId19" w:history="1">
-                        <w:r>
-                          <w:rPr>
-                            <w:rStyle w:val="Hipercze"/>
-                          </w:rPr>
-                          <w:t>https://www.npmjs.com/package/</w:t>
-                        </w:r>
-                        <w:r>
-                          <w:rPr>
-                            <w:rStyle w:val="Hipercze"/>
-                          </w:rPr>
-                          <w:t>cookies-next</w:t>
-                        </w:r>
-                      </w:hyperlink>
-                      <w:r>
-                        <w:t xml:space="preserve"> </w:t>
-                      </w:r>
-                      <w:r>
-                        <w:t>– wykorzystywane do zapisywania ciasteczek</w:t>
-                      </w:r>
-                    </w:p>
-                    <w:p>
-                      <w:pPr>
-                        <w:pStyle w:val="Akapitzlist"/>
-                        <w:numPr>
-                          <w:ilvl w:val="0"/>
-                          <w:numId w:val="6"/>
-                        </w:numPr>
-                      </w:pPr>
                       <w:hyperlink r:id="rId20" w:history="1">
                         <w:r>
                           <w:rPr>
                             <w:rStyle w:val="Hipercze"/>
                           </w:rPr>
-                          <w:t>https://www.npmjs.com/package/</w:t>
-                        </w:r>
-                        <w:r>
-                          <w:rPr>
-                            <w:rStyle w:val="Hipercze"/>
-                          </w:rPr>
-                          <w:t>next-translate</w:t>
+                          <w:t>https://www.npmjs.com/package/next</w:t>
                         </w:r>
                       </w:hyperlink>
                       <w:r>
                         <w:t xml:space="preserve"> </w:t>
                       </w:r>
                       <w:r>
-                        <w:t xml:space="preserve">– wykorzystywane do </w:t>
-                      </w:r>
-                      <w:r>
-                        <w:t>zmiany języku</w:t>
+                        <w:t xml:space="preserve">– </w:t>
+                      </w:r>
+                      <w:proofErr w:type="spellStart"/>
+                      <w:r>
+                        <w:t>framework</w:t>
+                      </w:r>
+                      <w:proofErr w:type="spellEnd"/>
+                      <w:r>
+                        <w:t xml:space="preserve"> opierający się na </w:t>
+                      </w:r>
+                      <w:proofErr w:type="spellStart"/>
+                      <w:r>
+                        <w:t>frameworku</w:t>
+                      </w:r>
+                      <w:proofErr w:type="spellEnd"/>
+                      <w:r>
+                        <w:t xml:space="preserve"> React.js do tworzenia stron internetowych zbudowana na bazie node.js</w:t>
                       </w:r>
                     </w:p>
                     <w:p>
@@ -3071,11 +3226,14 @@
                           <w:rPr>
                             <w:rStyle w:val="Hipercze"/>
                           </w:rPr>
-                          <w:t>https://www.npmjs.com/package/react</w:t>
+                          <w:t>https://www.npmjs.com/package/cookies-next</w:t>
                         </w:r>
                       </w:hyperlink>
                       <w:r>
-                        <w:t xml:space="preserve"> – wykorzystywane jako jądro całej strony</w:t>
+                        <w:t xml:space="preserve"> </w:t>
+                      </w:r>
+                      <w:r>
+                        <w:t>– wykorzystywane do zapisywania ciasteczek</w:t>
                       </w:r>
                     </w:p>
                     <w:p>
@@ -3091,29 +3249,17 @@
                           <w:rPr>
                             <w:rStyle w:val="Hipercze"/>
                           </w:rPr>
-                          <w:t>https://www.npmjs.com/package/</w:t>
-                        </w:r>
-                        <w:r>
-                          <w:rPr>
-                            <w:rStyle w:val="Hipercze"/>
-                          </w:rPr>
-                          <w:t>r</w:t>
-                        </w:r>
-                        <w:r>
-                          <w:rPr>
-                            <w:rStyle w:val="Hipercze"/>
-                          </w:rPr>
-                          <w:t>eact</w:t>
-                        </w:r>
-                        <w:r>
-                          <w:rPr>
-                            <w:rStyle w:val="Hipercze"/>
-                          </w:rPr>
-                          <w:t>-dom</w:t>
+                          <w:t>https://www.npmjs.com/package/next-translate</w:t>
                         </w:r>
                       </w:hyperlink>
                       <w:r>
-                        <w:t xml:space="preserve"> – paczka zawierające przydatne komendy do użytku z react.js</w:t>
+                        <w:t xml:space="preserve"> </w:t>
+                      </w:r>
+                      <w:r>
+                        <w:t xml:space="preserve">– wykorzystywane do </w:t>
+                      </w:r>
+                      <w:r>
+                        <w:t>zmiany języku</w:t>
                       </w:r>
                     </w:p>
                     <w:p>
@@ -3129,17 +3275,11 @@
                           <w:rPr>
                             <w:rStyle w:val="Hipercze"/>
                           </w:rPr>
-                          <w:t>https://www.npmjs.com/package/</w:t>
-                        </w:r>
-                        <w:r>
-                          <w:rPr>
-                            <w:rStyle w:val="Hipercze"/>
-                          </w:rPr>
-                          <w:t>sharp</w:t>
+                          <w:t>https://www.npmjs.com/package/react</w:t>
                         </w:r>
                       </w:hyperlink>
                       <w:r>
-                        <w:t xml:space="preserve"> – szybki przetwarzacz obrazów</w:t>
+                        <w:t xml:space="preserve"> – wykorzystywane jako jądro całej strony</w:t>
                       </w:r>
                     </w:p>
                     <w:p>
@@ -3155,17 +3295,59 @@
                           <w:rPr>
                             <w:rStyle w:val="Hipercze"/>
                           </w:rPr>
-                          <w:t>https://www.npmjs.com/package/</w:t>
+                          <w:t>https://www.npmjs.com/package/react-dom</w:t>
                         </w:r>
+                      </w:hyperlink>
+                      <w:r>
+                        <w:t xml:space="preserve"> – paczka zawierające przydatne komendy do użytku z react.js</w:t>
+                      </w:r>
+                    </w:p>
+                    <w:p>
+                      <w:pPr>
+                        <w:pStyle w:val="Akapitzlist"/>
+                        <w:numPr>
+                          <w:ilvl w:val="0"/>
+                          <w:numId w:val="6"/>
+                        </w:numPr>
+                      </w:pPr>
+                      <w:hyperlink r:id="rId25" w:history="1">
                         <w:r>
                           <w:rPr>
                             <w:rStyle w:val="Hipercze"/>
                           </w:rPr>
-                          <w:t>styled-components</w:t>
+                          <w:t>https://www.npmjs.com/package/sharp</w:t>
                         </w:r>
                       </w:hyperlink>
                       <w:r>
-                        <w:t xml:space="preserve"> – używany do stylowania komponentów</w:t>
+                        <w:t xml:space="preserve"> – szybki przetwarzacz obrazów</w:t>
+                      </w:r>
+                    </w:p>
+                    <w:p>
+                      <w:pPr>
+                        <w:pStyle w:val="Akapitzlist"/>
+                        <w:numPr>
+                          <w:ilvl w:val="0"/>
+                          <w:numId w:val="6"/>
+                        </w:numPr>
+                      </w:pPr>
+                      <w:hyperlink r:id="rId26" w:history="1">
+                        <w:r>
+                          <w:rPr>
+                            <w:rStyle w:val="Hipercze"/>
+                          </w:rPr>
+                          <w:t>https://www.npmjs.com/package/styled-components</w:t>
+                        </w:r>
+                      </w:hyperlink>
+                      <w:r>
+                        <w:t xml:space="preserve"> – używany do </w:t>
+                      </w:r>
+                      <w:proofErr w:type="spellStart"/>
+                      <w:r>
+                        <w:t>stylowania</w:t>
+                      </w:r>
+                      <w:proofErr w:type="spellEnd"/>
+                      <w:r>
+                        <w:t xml:space="preserve"> komponentów</w:t>
                       </w:r>
                     </w:p>
                   </w:txbxContent>
@@ -3362,6 +3544,9 @@
         </mc:AlternateContent>
       </w:r>
       <w:r>
+        <w:rPr>
+          <w:noProof/>
+        </w:rPr>
         <w:drawing>
           <wp:anchor distT="0" distB="0" distL="114300" distR="114300" simplePos="0" relativeHeight="251674624" behindDoc="1" locked="0" layoutInCell="1" allowOverlap="1" wp14:anchorId="159E79EE" wp14:editId="7BB860F3">
             <wp:simplePos x="0" y="0"/>
@@ -3514,8 +3699,13 @@
                                 <w:numId w:val="7"/>
                               </w:numPr>
                             </w:pPr>
-                            <w:r>
-                              <w:t>Gimp – edycja i obróbka zdjęć</w:t>
+                            <w:proofErr w:type="spellStart"/>
+                            <w:r>
+                              <w:t>Gimp</w:t>
+                            </w:r>
+                            <w:proofErr w:type="spellEnd"/>
+                            <w:r>
+                              <w:t xml:space="preserve"> – edycja i obróbka zdjęć</w:t>
                             </w:r>
                           </w:p>
                           <w:p>
@@ -3526,12 +3716,30 @@
                                 <w:numId w:val="7"/>
                               </w:numPr>
                             </w:pPr>
-                            <w:r>
-                              <w:t>Inkscape – stworzenie loga oraz iko</w:t>
-                            </w:r>
-                            <w:r>
-                              <w:t>ny przycisku theme</w:t>
-                            </w:r>
+                            <w:proofErr w:type="spellStart"/>
+                            <w:r>
+                              <w:t>Inkscape</w:t>
+                            </w:r>
+                            <w:proofErr w:type="spellEnd"/>
+                            <w:r>
+                              <w:t xml:space="preserve"> – stworzenie </w:t>
+                            </w:r>
+                            <w:proofErr w:type="spellStart"/>
+                            <w:r>
+                              <w:t>loga</w:t>
+                            </w:r>
+                            <w:proofErr w:type="spellEnd"/>
+                            <w:r>
+                              <w:t xml:space="preserve"> oraz iko</w:t>
+                            </w:r>
+                            <w:r>
+                              <w:t xml:space="preserve">ny przycisku </w:t>
+                            </w:r>
+                            <w:proofErr w:type="spellStart"/>
+                            <w:r>
+                              <w:t>theme</w:t>
+                            </w:r>
+                            <w:proofErr w:type="spellEnd"/>
                           </w:p>
                           <w:p>
                             <w:pPr>
@@ -3541,8 +3749,13 @@
                                 <w:numId w:val="7"/>
                               </w:numPr>
                             </w:pPr>
-                            <w:r>
-                              <w:t>Webstorm – stworzenie całego kodu źródłowego</w:t>
+                            <w:proofErr w:type="spellStart"/>
+                            <w:r>
+                              <w:t>Webstorm</w:t>
+                            </w:r>
+                            <w:proofErr w:type="spellEnd"/>
+                            <w:r>
+                              <w:t xml:space="preserve"> – stworzenie całego kodu źródłowego</w:t>
                             </w:r>
                           </w:p>
                           <w:p>
@@ -3553,8 +3766,13 @@
                                 <w:numId w:val="7"/>
                               </w:numPr>
                             </w:pPr>
-                            <w:r>
-                              <w:t>Github – przechowywanie kodu źródłowego</w:t>
+                            <w:proofErr w:type="spellStart"/>
+                            <w:r>
+                              <w:t>Github</w:t>
+                            </w:r>
+                            <w:proofErr w:type="spellEnd"/>
+                            <w:r>
+                              <w:t xml:space="preserve"> – przechowywanie kodu źródłowego</w:t>
                             </w:r>
                           </w:p>
                           <w:p>
@@ -3618,8 +3836,13 @@
                           <w:numId w:val="7"/>
                         </w:numPr>
                       </w:pPr>
-                      <w:r>
-                        <w:t>Gimp – edycja i obróbka zdjęć</w:t>
+                      <w:proofErr w:type="spellStart"/>
+                      <w:r>
+                        <w:t>Gimp</w:t>
+                      </w:r>
+                      <w:proofErr w:type="spellEnd"/>
+                      <w:r>
+                        <w:t xml:space="preserve"> – edycja i obróbka zdjęć</w:t>
                       </w:r>
                     </w:p>
                     <w:p>
@@ -3630,12 +3853,30 @@
                           <w:numId w:val="7"/>
                         </w:numPr>
                       </w:pPr>
-                      <w:r>
-                        <w:t>Inkscape – stworzenie loga oraz iko</w:t>
-                      </w:r>
-                      <w:r>
-                        <w:t>ny przycisku theme</w:t>
-                      </w:r>
+                      <w:proofErr w:type="spellStart"/>
+                      <w:r>
+                        <w:t>Inkscape</w:t>
+                      </w:r>
+                      <w:proofErr w:type="spellEnd"/>
+                      <w:r>
+                        <w:t xml:space="preserve"> – stworzenie </w:t>
+                      </w:r>
+                      <w:proofErr w:type="spellStart"/>
+                      <w:r>
+                        <w:t>loga</w:t>
+                      </w:r>
+                      <w:proofErr w:type="spellEnd"/>
+                      <w:r>
+                        <w:t xml:space="preserve"> oraz iko</w:t>
+                      </w:r>
+                      <w:r>
+                        <w:t xml:space="preserve">ny przycisku </w:t>
+                      </w:r>
+                      <w:proofErr w:type="spellStart"/>
+                      <w:r>
+                        <w:t>theme</w:t>
+                      </w:r>
+                      <w:proofErr w:type="spellEnd"/>
                     </w:p>
                     <w:p>
                       <w:pPr>
@@ -3645,8 +3886,13 @@
                           <w:numId w:val="7"/>
                         </w:numPr>
                       </w:pPr>
-                      <w:r>
-                        <w:t>Webstorm – stworzenie całego kodu źródłowego</w:t>
+                      <w:proofErr w:type="spellStart"/>
+                      <w:r>
+                        <w:t>Webstorm</w:t>
+                      </w:r>
+                      <w:proofErr w:type="spellEnd"/>
+                      <w:r>
+                        <w:t xml:space="preserve"> – stworzenie całego kodu źródłowego</w:t>
                       </w:r>
                     </w:p>
                     <w:p>
@@ -3657,8 +3903,13 @@
                           <w:numId w:val="7"/>
                         </w:numPr>
                       </w:pPr>
-                      <w:r>
-                        <w:t>Github – przechowywanie kodu źródłowego</w:t>
+                      <w:proofErr w:type="spellStart"/>
+                      <w:r>
+                        <w:t>Github</w:t>
+                      </w:r>
+                      <w:proofErr w:type="spellEnd"/>
+                      <w:r>
+                        <w:t xml:space="preserve"> – przechowywanie kodu źródłowego</w:t>
                       </w:r>
                     </w:p>
                     <w:p>
@@ -3759,12 +4010,36 @@
                           </w:p>
                           <w:p>
                             <w:r>
-                              <w:t>Osoba wchodzi na stronę example.com/ serwer sprawdza czy musi go wygenerować, jeśli nie odpowiada odpowiednim plikiem (index.jsx w tym przypadku)</w:t>
+                              <w:t>Osoba wchodzi na stronę example.com/ serwer sprawdza czy musi go wygenerować, jeśli nie odpowiada odpowiednim plikiem (</w:t>
+                            </w:r>
+                            <w:proofErr w:type="spellStart"/>
+                            <w:r>
+                              <w:t>index.jsx</w:t>
+                            </w:r>
+                            <w:proofErr w:type="spellEnd"/>
+                            <w:r>
+                              <w:t xml:space="preserve"> w tym przypadku)</w:t>
                             </w:r>
                           </w:p>
                           <w:p>
                             <w:r>
-                              <w:t>Przycisk theme zmienia koloy strony</w:t>
+                              <w:t xml:space="preserve">Przycisk </w:t>
+                            </w:r>
+                            <w:proofErr w:type="spellStart"/>
+                            <w:r>
+                              <w:t>theme</w:t>
+                            </w:r>
+                            <w:proofErr w:type="spellEnd"/>
+                            <w:r>
+                              <w:t xml:space="preserve"> zmienia </w:t>
+                            </w:r>
+                            <w:proofErr w:type="spellStart"/>
+                            <w:r>
+                              <w:t>koloy</w:t>
+                            </w:r>
+                            <w:proofErr w:type="spellEnd"/>
+                            <w:r>
+                              <w:t xml:space="preserve"> strony</w:t>
                             </w:r>
                           </w:p>
                           <w:p>
@@ -3780,8 +4055,13 @@
                                 <w:numId w:val="6"/>
                               </w:numPr>
                             </w:pPr>
-                            <w:r>
-                              <w:t>components – znajdują się tam pliki komponentów i ich styli</w:t>
+                            <w:proofErr w:type="spellStart"/>
+                            <w:r>
+                              <w:t>components</w:t>
+                            </w:r>
+                            <w:proofErr w:type="spellEnd"/>
+                            <w:r>
+                              <w:t xml:space="preserve"> – znajdują się tam pliki komponentów i ich styli</w:t>
                             </w:r>
                           </w:p>
                           <w:p>
@@ -3792,8 +4072,13 @@
                                 <w:numId w:val="6"/>
                               </w:numPr>
                             </w:pPr>
-                            <w:r>
-                              <w:t>locales – znajdują się tam wszystkie tłumaczenia</w:t>
+                            <w:proofErr w:type="spellStart"/>
+                            <w:r>
+                              <w:t>locales</w:t>
+                            </w:r>
+                            <w:proofErr w:type="spellEnd"/>
+                            <w:r>
+                              <w:t xml:space="preserve"> – znajdują się tam wszystkie tłumaczenia</w:t>
                             </w:r>
                           </w:p>
                           <w:p>
@@ -3804,8 +4089,13 @@
                                 <w:numId w:val="6"/>
                               </w:numPr>
                             </w:pPr>
-                            <w:r>
-                              <w:t>pages – znajdują się tam podstrony na które można wejść</w:t>
+                            <w:proofErr w:type="spellStart"/>
+                            <w:r>
+                              <w:t>pages</w:t>
+                            </w:r>
+                            <w:proofErr w:type="spellEnd"/>
+                            <w:r>
+                              <w:t xml:space="preserve"> – znajdują się tam podstrony na które można wejść</w:t>
                             </w:r>
                             <w:r>
                               <w:t>, takie jakie jest zapytanie taki plik jest wysyłany</w:t>
@@ -3831,8 +4121,13 @@
                                 <w:numId w:val="6"/>
                               </w:numPr>
                             </w:pPr>
-                            <w:r>
-                              <w:t>styles – znajdują się tam zwykłe style</w:t>
+                            <w:proofErr w:type="spellStart"/>
+                            <w:r>
+                              <w:t>styles</w:t>
+                            </w:r>
+                            <w:proofErr w:type="spellEnd"/>
+                            <w:r>
+                              <w:t xml:space="preserve"> – znajdują się tam zwykłe style</w:t>
                             </w:r>
                           </w:p>
                           <w:p>
@@ -3843,8 +4138,13 @@
                                 <w:numId w:val="6"/>
                               </w:numPr>
                             </w:pPr>
-                            <w:r>
-                              <w:t>theme – znajduje się tam system motywu oraz pliki z kolorami do motywu ciemnego i jasnego</w:t>
+                            <w:proofErr w:type="spellStart"/>
+                            <w:r>
+                              <w:t>theme</w:t>
+                            </w:r>
+                            <w:proofErr w:type="spellEnd"/>
+                            <w:r>
+                              <w:t xml:space="preserve"> – znajduje się tam system motywu oraz pliki z kolorami do motywu ciemnego i jasnego</w:t>
                             </w:r>
                           </w:p>
                         </w:txbxContent>
@@ -3899,12 +4199,36 @@
                     </w:p>
                     <w:p>
                       <w:r>
-                        <w:t>Osoba wchodzi na stronę example.com/ serwer sprawdza czy musi go wygenerować, jeśli nie odpowiada odpowiednim plikiem (index.jsx w tym przypadku)</w:t>
+                        <w:t>Osoba wchodzi na stronę example.com/ serwer sprawdza czy musi go wygenerować, jeśli nie odpowiada odpowiednim plikiem (</w:t>
+                      </w:r>
+                      <w:proofErr w:type="spellStart"/>
+                      <w:r>
+                        <w:t>index.jsx</w:t>
+                      </w:r>
+                      <w:proofErr w:type="spellEnd"/>
+                      <w:r>
+                        <w:t xml:space="preserve"> w tym przypadku)</w:t>
                       </w:r>
                     </w:p>
                     <w:p>
                       <w:r>
-                        <w:t>Przycisk theme zmienia koloy strony</w:t>
+                        <w:t xml:space="preserve">Przycisk </w:t>
+                      </w:r>
+                      <w:proofErr w:type="spellStart"/>
+                      <w:r>
+                        <w:t>theme</w:t>
+                      </w:r>
+                      <w:proofErr w:type="spellEnd"/>
+                      <w:r>
+                        <w:t xml:space="preserve"> zmienia </w:t>
+                      </w:r>
+                      <w:proofErr w:type="spellStart"/>
+                      <w:r>
+                        <w:t>koloy</w:t>
+                      </w:r>
+                      <w:proofErr w:type="spellEnd"/>
+                      <w:r>
+                        <w:t xml:space="preserve"> strony</w:t>
                       </w:r>
                     </w:p>
                     <w:p>
@@ -3920,8 +4244,13 @@
                           <w:numId w:val="6"/>
                         </w:numPr>
                       </w:pPr>
-                      <w:r>
-                        <w:t>components – znajdują się tam pliki komponentów i ich styli</w:t>
+                      <w:proofErr w:type="spellStart"/>
+                      <w:r>
+                        <w:t>components</w:t>
+                      </w:r>
+                      <w:proofErr w:type="spellEnd"/>
+                      <w:r>
+                        <w:t xml:space="preserve"> – znajdują się tam pliki komponentów i ich styli</w:t>
                       </w:r>
                     </w:p>
                     <w:p>
@@ -3932,8 +4261,13 @@
                           <w:numId w:val="6"/>
                         </w:numPr>
                       </w:pPr>
-                      <w:r>
-                        <w:t>locales – znajdują się tam wszystkie tłumaczenia</w:t>
+                      <w:proofErr w:type="spellStart"/>
+                      <w:r>
+                        <w:t>locales</w:t>
+                      </w:r>
+                      <w:proofErr w:type="spellEnd"/>
+                      <w:r>
+                        <w:t xml:space="preserve"> – znajdują się tam wszystkie tłumaczenia</w:t>
                       </w:r>
                     </w:p>
                     <w:p>
@@ -3944,8 +4278,13 @@
                           <w:numId w:val="6"/>
                         </w:numPr>
                       </w:pPr>
-                      <w:r>
-                        <w:t>pages – znajdują się tam podstrony na które można wejść</w:t>
+                      <w:proofErr w:type="spellStart"/>
+                      <w:r>
+                        <w:t>pages</w:t>
+                      </w:r>
+                      <w:proofErr w:type="spellEnd"/>
+                      <w:r>
+                        <w:t xml:space="preserve"> – znajdują się tam podstrony na które można wejść</w:t>
                       </w:r>
                       <w:r>
                         <w:t>, takie jakie jest zapytanie taki plik jest wysyłany</w:t>
@@ -3971,8 +4310,13 @@
                           <w:numId w:val="6"/>
                         </w:numPr>
                       </w:pPr>
-                      <w:r>
-                        <w:t>styles – znajdują się tam zwykłe style</w:t>
+                      <w:proofErr w:type="spellStart"/>
+                      <w:r>
+                        <w:t>styles</w:t>
+                      </w:r>
+                      <w:proofErr w:type="spellEnd"/>
+                      <w:r>
+                        <w:t xml:space="preserve"> – znajdują się tam zwykłe style</w:t>
                       </w:r>
                     </w:p>
                     <w:p>
@@ -3983,8 +4327,13 @@
                           <w:numId w:val="6"/>
                         </w:numPr>
                       </w:pPr>
-                      <w:r>
-                        <w:t>theme – znajduje się tam system motywu oraz pliki z kolorami do motywu ciemnego i jasnego</w:t>
+                      <w:proofErr w:type="spellStart"/>
+                      <w:r>
+                        <w:t>theme</w:t>
+                      </w:r>
+                      <w:proofErr w:type="spellEnd"/>
+                      <w:r>
+                        <w:t xml:space="preserve"> – znajduje się tam system motywu oraz pliki z kolorami do motywu ciemnego i jasnego</w:t>
                       </w:r>
                     </w:p>
                   </w:txbxContent>
@@ -5303,6 +5652,7 @@
   <w:style w:type="character" w:default="1" w:styleId="Domylnaczcionkaakapitu">
     <w:name w:val="Default Paragraph Font"/>
     <w:uiPriority w:val="1"/>
+    <w:semiHidden/>
     <w:unhideWhenUsed/>
   </w:style>
   <w:style w:type="table" w:default="1" w:styleId="Standardowy">

--- a/dokumentacja_techniczna.docx
+++ b/dokumentacja_techniczna.docx
@@ -1320,7 +1320,13 @@
                             </w:r>
                             <w:proofErr w:type="spellEnd"/>
                             <w:r>
-                              <w:t xml:space="preserve"> i go wypakuj lub sklonuj go używając `</w:t>
+                              <w:t xml:space="preserve"> i go wypakuj lub sklonuj go</w:t>
+                            </w:r>
+                            <w:r>
+                              <w:t>,</w:t>
+                            </w:r>
+                            <w:r>
+                              <w:t xml:space="preserve"> używając `</w:t>
                             </w:r>
                             <w:r>
                               <w:rPr>
@@ -1392,7 +1398,13 @@
                               </w:numPr>
                             </w:pPr>
                             <w:r>
-                              <w:t>Wejdź do środka projektu używając</w:t>
+                              <w:t>Wejdź do środka projektu</w:t>
+                            </w:r>
+                            <w:r>
+                              <w:t>,</w:t>
+                            </w:r>
+                            <w:r>
+                              <w:t xml:space="preserve"> używając</w:t>
                             </w:r>
                             <w:r>
                               <w:t xml:space="preserve"> komendy</w:t>
@@ -1419,7 +1431,13 @@
                               </w:numPr>
                             </w:pPr>
                             <w:r>
-                              <w:t xml:space="preserve">Zainstaluj wszystkie potrzebne paczki używając </w:t>
+                              <w:t>Zainstaluj wszystkie potrzebne paczki</w:t>
+                            </w:r>
+                            <w:r>
+                              <w:t>,</w:t>
+                            </w:r>
+                            <w:r>
+                              <w:t xml:space="preserve"> używając </w:t>
                             </w:r>
                             <w:r>
                               <w:t xml:space="preserve">komendy </w:t>
@@ -1640,7 +1658,13 @@
                       </w:r>
                       <w:proofErr w:type="spellEnd"/>
                       <w:r>
-                        <w:t xml:space="preserve"> i go wypakuj lub sklonuj go używając `</w:t>
+                        <w:t xml:space="preserve"> i go wypakuj lub sklonuj go</w:t>
+                      </w:r>
+                      <w:r>
+                        <w:t>,</w:t>
+                      </w:r>
+                      <w:r>
+                        <w:t xml:space="preserve"> używając `</w:t>
                       </w:r>
                       <w:r>
                         <w:rPr>
@@ -1712,7 +1736,13 @@
                         </w:numPr>
                       </w:pPr>
                       <w:r>
-                        <w:t>Wejdź do środka projektu używając</w:t>
+                        <w:t>Wejdź do środka projektu</w:t>
+                      </w:r>
+                      <w:r>
+                        <w:t>,</w:t>
+                      </w:r>
+                      <w:r>
+                        <w:t xml:space="preserve"> używając</w:t>
                       </w:r>
                       <w:r>
                         <w:t xml:space="preserve"> komendy</w:t>
@@ -1739,7 +1769,13 @@
                         </w:numPr>
                       </w:pPr>
                       <w:r>
-                        <w:t xml:space="preserve">Zainstaluj wszystkie potrzebne paczki używając </w:t>
+                        <w:t>Zainstaluj wszystkie potrzebne paczki</w:t>
+                      </w:r>
+                      <w:r>
+                        <w:t>,</w:t>
+                      </w:r>
+                      <w:r>
+                        <w:t xml:space="preserve"> używając </w:t>
                       </w:r>
                       <w:r>
                         <w:t xml:space="preserve">komendy </w:t>
@@ -1948,15 +1984,13 @@
                           </w:p>
                           <w:p>
                             <w:r>
-                              <w:t xml:space="preserve">Strona internetowa napisana w języku JavaScript z użyciem </w:t>
-                            </w:r>
-                            <w:proofErr w:type="spellStart"/>
-                            <w:r>
-                              <w:t>framework’a</w:t>
-                            </w:r>
-                            <w:proofErr w:type="spellEnd"/>
-                            <w:r>
-                              <w:t xml:space="preserve"> Next.js.</w:t>
+                              <w:t xml:space="preserve">Strona internetowa </w:t>
+                            </w:r>
+                            <w:r>
+                              <w:t xml:space="preserve">jest </w:t>
+                            </w:r>
+                            <w:r>
+                              <w:t>napisana w języku JavaScript z użyciem framework’a Next.js.</w:t>
                             </w:r>
                             <w:r>
                               <w:br/>
@@ -1971,16 +2005,97 @@
                               <w:t xml:space="preserve"> odbywający się w Zespole Szkół Łączności im. „Obrońców Poczty Polskiej” w Gdańsku. Strona zawiera podstronę z informacjami o Westerplatte</w:t>
                             </w:r>
                             <w:r>
-                              <w:t>, podstronę galeria ze zdjęciami Westerplatte, podstronę quiz z pytaniami na temat Westerplatte oraz podstronę o nas w której można znaleźć informacje o źródłach. Strona dodatkowo posiada tryb ciemny oraz cała posiada 2 języki do wyboru Polski i Angielski.</w:t>
+                              <w:t>, podstronę</w:t>
                             </w:r>
                             <w:r>
                               <w:t xml:space="preserve"> </w:t>
                             </w:r>
                             <w:r>
-                              <w:t>Projekt w sumie zajął 3 tygodnie</w:t>
-                            </w:r>
-                            <w:r>
-                              <w:t xml:space="preserve"> na stworzenie.</w:t>
+                              <w:t>galeri</w:t>
+                            </w:r>
+                            <w:r>
+                              <w:t>ę</w:t>
+                            </w:r>
+                            <w:r>
+                              <w:t xml:space="preserve"> ze zdjęciami Westerplatte, podstronę quiz z pytaniami na temat Westerplatte oraz podstronę o nas</w:t>
+                            </w:r>
+                            <w:r>
+                              <w:t>,</w:t>
+                            </w:r>
+                            <w:r>
+                              <w:t xml:space="preserve"> w której można znaleźć informacje o źródłach</w:t>
+                            </w:r>
+                            <w:r>
+                              <w:t>, z których korzystaliśmy i o autorach projektu</w:t>
+                            </w:r>
+                            <w:r>
+                              <w:t xml:space="preserve">. Strona dodatkowo posiada tryb ciemny oraz </w:t>
+                            </w:r>
+                            <w:r>
+                              <w:t>napisana jest w 2</w:t>
+                            </w:r>
+                            <w:r>
+                              <w:t xml:space="preserve"> język</w:t>
+                            </w:r>
+                            <w:r>
+                              <w:t>ach</w:t>
+                            </w:r>
+                            <w:r>
+                              <w:t xml:space="preserve"> do wyboru</w:t>
+                            </w:r>
+                            <w:r>
+                              <w:t>:</w:t>
+                            </w:r>
+                            <w:r>
+                              <w:t xml:space="preserve"> </w:t>
+                            </w:r>
+                            <w:r>
+                              <w:t>p</w:t>
+                            </w:r>
+                            <w:r>
+                              <w:t>olski</w:t>
+                            </w:r>
+                            <w:r>
+                              <w:t>m</w:t>
+                            </w:r>
+                            <w:r>
+                              <w:t xml:space="preserve"> i </w:t>
+                            </w:r>
+                            <w:r>
+                              <w:t>a</w:t>
+                            </w:r>
+                            <w:r>
+                              <w:t>ngielski</w:t>
+                            </w:r>
+                            <w:r>
+                              <w:t>m</w:t>
+                            </w:r>
+                            <w:r>
+                              <w:t>.</w:t>
+                            </w:r>
+                            <w:r>
+                              <w:t xml:space="preserve"> </w:t>
+                            </w:r>
+                            <w:r>
+                              <w:t>Przygotowanie p</w:t>
+                            </w:r>
+                            <w:r>
+                              <w:t>rojekt</w:t>
+                            </w:r>
+                            <w:r>
+                              <w:t>u</w:t>
+                            </w:r>
+                            <w:r>
+                              <w:t xml:space="preserve"> </w:t>
+                            </w:r>
+                            <w:r>
+                              <w:t xml:space="preserve">autorom zajęło </w:t>
+                            </w:r>
+                            <w:r>
+                              <w:t>3</w:t>
+                            </w:r>
+                            <w:r>
+                              <w:t xml:space="preserve"> tygodnie.</w:t>
                             </w:r>
                           </w:p>
                         </w:txbxContent>
@@ -2026,15 +2141,13 @@
                     </w:p>
                     <w:p>
                       <w:r>
-                        <w:t xml:space="preserve">Strona internetowa napisana w języku JavaScript z użyciem </w:t>
-                      </w:r>
-                      <w:proofErr w:type="spellStart"/>
-                      <w:r>
-                        <w:t>framework’a</w:t>
-                      </w:r>
-                      <w:proofErr w:type="spellEnd"/>
-                      <w:r>
-                        <w:t xml:space="preserve"> Next.js.</w:t>
+                        <w:t xml:space="preserve">Strona internetowa </w:t>
+                      </w:r>
+                      <w:r>
+                        <w:t xml:space="preserve">jest </w:t>
+                      </w:r>
+                      <w:r>
+                        <w:t>napisana w języku JavaScript z użyciem framework’a Next.js.</w:t>
                       </w:r>
                       <w:r>
                         <w:br/>
@@ -2049,16 +2162,97 @@
                         <w:t xml:space="preserve"> odbywający się w Zespole Szkół Łączności im. „Obrońców Poczty Polskiej” w Gdańsku. Strona zawiera podstronę z informacjami o Westerplatte</w:t>
                       </w:r>
                       <w:r>
-                        <w:t>, podstronę galeria ze zdjęciami Westerplatte, podstronę quiz z pytaniami na temat Westerplatte oraz podstronę o nas w której można znaleźć informacje o źródłach. Strona dodatkowo posiada tryb ciemny oraz cała posiada 2 języki do wyboru Polski i Angielski.</w:t>
+                        <w:t>, podstronę</w:t>
                       </w:r>
                       <w:r>
                         <w:t xml:space="preserve"> </w:t>
                       </w:r>
                       <w:r>
-                        <w:t>Projekt w sumie zajął 3 tygodnie</w:t>
-                      </w:r>
-                      <w:r>
-                        <w:t xml:space="preserve"> na stworzenie.</w:t>
+                        <w:t>galeri</w:t>
+                      </w:r>
+                      <w:r>
+                        <w:t>ę</w:t>
+                      </w:r>
+                      <w:r>
+                        <w:t xml:space="preserve"> ze zdjęciami Westerplatte, podstronę quiz z pytaniami na temat Westerplatte oraz podstronę o nas</w:t>
+                      </w:r>
+                      <w:r>
+                        <w:t>,</w:t>
+                      </w:r>
+                      <w:r>
+                        <w:t xml:space="preserve"> w której można znaleźć informacje o źródłach</w:t>
+                      </w:r>
+                      <w:r>
+                        <w:t>, z których korzystaliśmy i o autorach projektu</w:t>
+                      </w:r>
+                      <w:r>
+                        <w:t xml:space="preserve">. Strona dodatkowo posiada tryb ciemny oraz </w:t>
+                      </w:r>
+                      <w:r>
+                        <w:t>napisana jest w 2</w:t>
+                      </w:r>
+                      <w:r>
+                        <w:t xml:space="preserve"> język</w:t>
+                      </w:r>
+                      <w:r>
+                        <w:t>ach</w:t>
+                      </w:r>
+                      <w:r>
+                        <w:t xml:space="preserve"> do wyboru</w:t>
+                      </w:r>
+                      <w:r>
+                        <w:t>:</w:t>
+                      </w:r>
+                      <w:r>
+                        <w:t xml:space="preserve"> </w:t>
+                      </w:r>
+                      <w:r>
+                        <w:t>p</w:t>
+                      </w:r>
+                      <w:r>
+                        <w:t>olski</w:t>
+                      </w:r>
+                      <w:r>
+                        <w:t>m</w:t>
+                      </w:r>
+                      <w:r>
+                        <w:t xml:space="preserve"> i </w:t>
+                      </w:r>
+                      <w:r>
+                        <w:t>a</w:t>
+                      </w:r>
+                      <w:r>
+                        <w:t>ngielski</w:t>
+                      </w:r>
+                      <w:r>
+                        <w:t>m</w:t>
+                      </w:r>
+                      <w:r>
+                        <w:t>.</w:t>
+                      </w:r>
+                      <w:r>
+                        <w:t xml:space="preserve"> </w:t>
+                      </w:r>
+                      <w:r>
+                        <w:t>Przygotowanie p</w:t>
+                      </w:r>
+                      <w:r>
+                        <w:t>rojekt</w:t>
+                      </w:r>
+                      <w:r>
+                        <w:t>u</w:t>
+                      </w:r>
+                      <w:r>
+                        <w:t xml:space="preserve"> </w:t>
+                      </w:r>
+                      <w:r>
+                        <w:t xml:space="preserve">autorom zajęło </w:t>
+                      </w:r>
+                      <w:r>
+                        <w:t>3</w:t>
+                      </w:r>
+                      <w:r>
+                        <w:t xml:space="preserve"> tygodnie.</w:t>
                       </w:r>
                     </w:p>
                   </w:txbxContent>
@@ -4031,15 +4225,16 @@
                             </w:r>
                             <w:proofErr w:type="spellEnd"/>
                             <w:r>
-                              <w:t xml:space="preserve"> zmienia </w:t>
-                            </w:r>
-                            <w:proofErr w:type="spellStart"/>
-                            <w:r>
-                              <w:t>koloy</w:t>
-                            </w:r>
-                            <w:proofErr w:type="spellEnd"/>
-                            <w:r>
-                              <w:t xml:space="preserve"> strony</w:t>
+                              <w:t xml:space="preserve"> (motyw)</w:t>
+                            </w:r>
+                            <w:r>
+                              <w:t xml:space="preserve"> zmienia kolo</w:t>
+                            </w:r>
+                            <w:r>
+                              <w:t>r</w:t>
+                            </w:r>
+                            <w:r>
+                              <w:t>y strony</w:t>
                             </w:r>
                           </w:p>
                           <w:p>
@@ -4220,15 +4415,16 @@
                       </w:r>
                       <w:proofErr w:type="spellEnd"/>
                       <w:r>
-                        <w:t xml:space="preserve"> zmienia </w:t>
-                      </w:r>
-                      <w:proofErr w:type="spellStart"/>
-                      <w:r>
-                        <w:t>koloy</w:t>
-                      </w:r>
-                      <w:proofErr w:type="spellEnd"/>
-                      <w:r>
-                        <w:t xml:space="preserve"> strony</w:t>
+                        <w:t xml:space="preserve"> (motyw)</w:t>
+                      </w:r>
+                      <w:r>
+                        <w:t xml:space="preserve"> zmienia kolo</w:t>
+                      </w:r>
+                      <w:r>
+                        <w:t>r</w:t>
+                      </w:r>
+                      <w:r>
+                        <w:t>y strony</w:t>
                       </w:r>
                     </w:p>
                     <w:p>
